--- a/Polohovo sluchový orgán.docx
+++ b/Polohovo sluchový orgán.docx
@@ -138,7 +138,14 @@
           <w:b/>
           <w:bCs/>
         </w:rPr>
-        <w:t>Organum</w:t>
+        <w:t>Organu</w:t>
+      </w:r>
+      <w:r>
+        <w:rPr>
+          <w:b/>
+          <w:bCs/>
+        </w:rPr>
+        <w:t>s</w:t>
       </w:r>
       <w:proofErr w:type="spellEnd"/>
       <w:r>
@@ -154,7 +161,14 @@
           <w:b/>
           <w:bCs/>
         </w:rPr>
-        <w:t>Statoacusticum</w:t>
+        <w:t>Statoacusticu</w:t>
+      </w:r>
+      <w:r>
+        <w:rPr>
+          <w:b/>
+          <w:bCs/>
+        </w:rPr>
+        <w:t>s</w:t>
       </w:r>
       <w:proofErr w:type="spellEnd"/>
       <w:r>

--- a/Polohovo sluchový orgán.docx
+++ b/Polohovo sluchový orgán.docx
@@ -1,6 +1,6 @@
 
 <file path=word/document.xml><?xml version="1.0" encoding="utf-8"?>
-<w:document xmlns:wpc="http://schemas.microsoft.com/office/word/2010/wordprocessingCanvas" xmlns:cx="http://schemas.microsoft.com/office/drawing/2014/chartex" xmlns:cx1="http://schemas.microsoft.com/office/drawing/2015/9/8/chartex" xmlns:cx2="http://schemas.microsoft.com/office/drawing/2015/10/21/chartex" xmlns:cx3="http://schemas.microsoft.com/office/drawing/2016/5/9/chartex" xmlns:cx4="http://schemas.microsoft.com/office/drawing/2016/5/10/chartex" xmlns:cx5="http://schemas.microsoft.com/office/drawing/2016/5/11/chartex" xmlns:cx6="http://schemas.microsoft.com/office/drawing/2016/5/12/chartex" xmlns:cx7="http://schemas.microsoft.com/office/drawing/2016/5/13/chartex" xmlns:cx8="http://schemas.microsoft.com/office/drawing/2016/5/14/chartex" xmlns:mc="http://schemas.openxmlformats.org/markup-compatibility/2006" xmlns:aink="http://schemas.microsoft.com/office/drawing/2016/ink" xmlns:am3d="http://schemas.microsoft.com/office/drawing/2017/model3d" xmlns:o="urn:schemas-microsoft-com:office:office" xmlns:oel="http://schemas.microsoft.com/office/2019/extlst" xmlns:r="http://schemas.openxmlformats.org/officeDocument/2006/relationships" xmlns:m="http://schemas.openxmlformats.org/officeDocument/2006/math" xmlns:v="urn:schemas-microsoft-com:vml" xmlns:wp14="http://schemas.microsoft.com/office/word/2010/wordprocessingDrawing" xmlns:wp="http://schemas.openxmlformats.org/drawingml/2006/wordprocessingDrawing" xmlns:w10="urn:schemas-microsoft-com:office:word" xmlns:w="http://schemas.openxmlformats.org/wordprocessingml/2006/main" xmlns:w14="http://schemas.microsoft.com/office/word/2010/wordml" xmlns:w15="http://schemas.microsoft.com/office/word/2012/wordml" xmlns:w16cex="http://schemas.microsoft.com/office/word/2018/wordml/cex" xmlns:w16cid="http://schemas.microsoft.com/office/word/2016/wordml/cid" xmlns:w16="http://schemas.microsoft.com/office/word/2018/wordml" xmlns:w16sdtdh="http://schemas.microsoft.com/office/word/2020/wordml/sdtdatahash" xmlns:w16se="http://schemas.microsoft.com/office/word/2015/wordml/symex" xmlns:wpg="http://schemas.microsoft.com/office/word/2010/wordprocessingGroup" xmlns:wpi="http://schemas.microsoft.com/office/word/2010/wordprocessingInk" xmlns:wne="http://schemas.microsoft.com/office/word/2006/wordml" xmlns:wps="http://schemas.microsoft.com/office/word/2010/wordprocessingShape" mc:Ignorable="w14 w15 w16se w16cid w16 w16cex w16sdtdh wp14">
+<w:document xmlns:wpc="http://schemas.microsoft.com/office/word/2010/wordprocessingCanvas" xmlns:cx="http://schemas.microsoft.com/office/drawing/2014/chartex" xmlns:cx1="http://schemas.microsoft.com/office/drawing/2015/9/8/chartex" xmlns:cx2="http://schemas.microsoft.com/office/drawing/2015/10/21/chartex" xmlns:cx3="http://schemas.microsoft.com/office/drawing/2016/5/9/chartex" xmlns:cx4="http://schemas.microsoft.com/office/drawing/2016/5/10/chartex" xmlns:cx5="http://schemas.microsoft.com/office/drawing/2016/5/11/chartex" xmlns:cx6="http://schemas.microsoft.com/office/drawing/2016/5/12/chartex" xmlns:cx7="http://schemas.microsoft.com/office/drawing/2016/5/13/chartex" xmlns:cx8="http://schemas.microsoft.com/office/drawing/2016/5/14/chartex" xmlns:mc="http://schemas.openxmlformats.org/markup-compatibility/2006" xmlns:aink="http://schemas.microsoft.com/office/drawing/2016/ink" xmlns:am3d="http://schemas.microsoft.com/office/drawing/2017/model3d" xmlns:o="urn:schemas-microsoft-com:office:office" xmlns:oel="http://schemas.microsoft.com/office/2019/extlst" xmlns:r="http://schemas.openxmlformats.org/officeDocument/2006/relationships" xmlns:m="http://schemas.openxmlformats.org/officeDocument/2006/math" xmlns:v="urn:schemas-microsoft-com:vml" xmlns:wp14="http://schemas.microsoft.com/office/word/2010/wordprocessingDrawing" xmlns:wp="http://schemas.openxmlformats.org/drawingml/2006/wordprocessingDrawing" xmlns:w10="urn:schemas-microsoft-com:office:word" xmlns:w="http://schemas.openxmlformats.org/wordprocessingml/2006/main" xmlns:w14="http://schemas.microsoft.com/office/word/2010/wordml" xmlns:w15="http://schemas.microsoft.com/office/word/2012/wordml" xmlns:w16cex="http://schemas.microsoft.com/office/word/2018/wordml/cex" xmlns:w16cid="http://schemas.microsoft.com/office/word/2016/wordml/cid" xmlns:w16="http://schemas.microsoft.com/office/word/2018/wordml" xmlns:w16du="http://schemas.microsoft.com/office/word/2023/wordml/word16du" xmlns:w16sdtdh="http://schemas.microsoft.com/office/word/2020/wordml/sdtdatahash" xmlns:w16se="http://schemas.microsoft.com/office/word/2015/wordml/symex" xmlns:wpg="http://schemas.microsoft.com/office/word/2010/wordprocessingGroup" xmlns:wpi="http://schemas.microsoft.com/office/word/2010/wordprocessingInk" xmlns:wne="http://schemas.microsoft.com/office/word/2006/wordml" xmlns:wps="http://schemas.microsoft.com/office/word/2010/wordprocessingShape" mc:Ignorable="w14 w15 w16se w16cid w16 w16cex w16sdtdh wp14">
   <w:body>
     <w:p>
       <w:pPr>
@@ -257,7 +257,45 @@
         <w:t>)</w:t>
       </w:r>
       <w:r>
-        <w:t xml:space="preserve"> – bubienková dutina, sluchové kostičky, kladivko (</w:t>
+        <w:t xml:space="preserve"> – bubienková dutina, </w:t>
+      </w:r>
+      <w:r>
+        <w:t>Eustachová trubica – vyrovnáva tlak v</w:t>
+      </w:r>
+      <w:r>
+        <w:t> </w:t>
+      </w:r>
+      <w:r>
+        <w:t>uchu</w:t>
+      </w:r>
+      <w:r>
+        <w:t xml:space="preserve">, </w:t>
+      </w:r>
+      <w:r>
+        <w:t>sluchové kostičky</w:t>
+      </w:r>
+      <w:r>
+        <w:t>:</w:t>
+      </w:r>
+    </w:p>
+    <w:p>
+      <w:pPr>
+        <w:pStyle w:val="Odsekzoznamu"/>
+        <w:numPr>
+          <w:ilvl w:val="3"/>
+          <w:numId w:val="1"/>
+        </w:numPr>
+        <w:rPr>
+          <w:b/>
+          <w:bCs/>
+        </w:rPr>
+      </w:pPr>
+      <w:bookmarkStart w:id="0" w:name="_Hlk132650744"/>
+      <w:r>
+        <w:t>K</w:t>
+      </w:r>
+      <w:r>
+        <w:t>ladivko (</w:t>
       </w:r>
       <w:proofErr w:type="spellStart"/>
       <w:r>
@@ -265,7 +303,26 @@
       </w:r>
       <w:proofErr w:type="spellEnd"/>
       <w:r>
-        <w:t>), nákovka (</w:t>
+        <w:t>)</w:t>
+      </w:r>
+    </w:p>
+    <w:p>
+      <w:pPr>
+        <w:pStyle w:val="Odsekzoznamu"/>
+        <w:numPr>
+          <w:ilvl w:val="3"/>
+          <w:numId w:val="1"/>
+        </w:numPr>
+        <w:rPr>
+          <w:b/>
+          <w:bCs/>
+        </w:rPr>
+      </w:pPr>
+      <w:r>
+        <w:t>N</w:t>
+      </w:r>
+      <w:r>
+        <w:t>ákovka (</w:t>
       </w:r>
       <w:proofErr w:type="spellStart"/>
       <w:r>
@@ -273,7 +330,26 @@
       </w:r>
       <w:proofErr w:type="spellEnd"/>
       <w:r>
-        <w:t>), strmienok (</w:t>
+        <w:t>)</w:t>
+      </w:r>
+    </w:p>
+    <w:p>
+      <w:pPr>
+        <w:pStyle w:val="Odsekzoznamu"/>
+        <w:numPr>
+          <w:ilvl w:val="3"/>
+          <w:numId w:val="1"/>
+        </w:numPr>
+        <w:rPr>
+          <w:b/>
+          <w:bCs/>
+        </w:rPr>
+      </w:pPr>
+      <w:r>
+        <w:t>S</w:t>
+      </w:r>
+      <w:r>
+        <w:t>trmienok (</w:t>
       </w:r>
       <w:proofErr w:type="spellStart"/>
       <w:r>
@@ -281,9 +357,10 @@
       </w:r>
       <w:proofErr w:type="spellEnd"/>
       <w:r>
-        <w:t>), Eustachová trubica – vyrovnáva tlak v uchu</w:t>
+        <w:t>)</w:t>
       </w:r>
     </w:p>
+    <w:bookmarkEnd w:id="0"/>
     <w:p>
       <w:pPr>
         <w:pStyle w:val="Odsekzoznamu"/>
@@ -301,7 +378,37 @@
           <w:b/>
           <w:bCs/>
         </w:rPr>
-        <w:t>Vnútorné ucho (Auris Inferna):</w:t>
+        <w:t xml:space="preserve">Vnútorné ucho (Auris </w:t>
+      </w:r>
+      <w:proofErr w:type="spellStart"/>
+      <w:r>
+        <w:rPr>
+          <w:b/>
+          <w:bCs/>
+        </w:rPr>
+        <w:t>In</w:t>
+      </w:r>
+      <w:r>
+        <w:rPr>
+          <w:b/>
+          <w:bCs/>
+        </w:rPr>
+        <w:t>t</w:t>
+      </w:r>
+      <w:r>
+        <w:rPr>
+          <w:b/>
+          <w:bCs/>
+        </w:rPr>
+        <w:t>erna</w:t>
+      </w:r>
+      <w:proofErr w:type="spellEnd"/>
+      <w:r>
+        <w:rPr>
+          <w:b/>
+          <w:bCs/>
+        </w:rPr>
+        <w:t>):</w:t>
       </w:r>
     </w:p>
     <w:p>
@@ -426,7 +533,19 @@
         <w:t xml:space="preserve"> </w:t>
       </w:r>
       <w:r>
-        <w:t xml:space="preserve">– 3 polkruhové kanáliky – v ich sa nachádzajú zmyslové bunky (receptory), ktoré reagujú na pohyb tekutiny – </w:t>
+        <w:t>– 3 polkruhové kanáliky – v</w:t>
+      </w:r>
+      <w:r>
+        <w:t> </w:t>
+      </w:r>
+      <w:r>
+        <w:t>ich</w:t>
+      </w:r>
+      <w:r>
+        <w:t xml:space="preserve"> vnútri</w:t>
+      </w:r>
+      <w:r>
+        <w:t xml:space="preserve"> sa nachádzajú zmyslové bunky (receptory), ktoré reagujú na pohyb tekutiny – </w:t>
       </w:r>
       <w:r>
         <w:rPr>
@@ -475,6 +594,7 @@
           <w:bCs/>
           <w:noProof/>
         </w:rPr>
+        <w:lastRenderedPageBreak/>
         <mc:AlternateContent>
           <mc:Choice Requires="wps">
             <w:drawing>
@@ -2018,7 +2138,7 @@
 </file>
 
 <file path=word/numbering.xml><?xml version="1.0" encoding="utf-8"?>
-<w:numbering xmlns:wpc="http://schemas.microsoft.com/office/word/2010/wordprocessingCanvas" xmlns:cx="http://schemas.microsoft.com/office/drawing/2014/chartex" xmlns:cx1="http://schemas.microsoft.com/office/drawing/2015/9/8/chartex" xmlns:cx2="http://schemas.microsoft.com/office/drawing/2015/10/21/chartex" xmlns:cx3="http://schemas.microsoft.com/office/drawing/2016/5/9/chartex" xmlns:cx4="http://schemas.microsoft.com/office/drawing/2016/5/10/chartex" xmlns:cx5="http://schemas.microsoft.com/office/drawing/2016/5/11/chartex" xmlns:cx6="http://schemas.microsoft.com/office/drawing/2016/5/12/chartex" xmlns:cx7="http://schemas.microsoft.com/office/drawing/2016/5/13/chartex" xmlns:cx8="http://schemas.microsoft.com/office/drawing/2016/5/14/chartex" xmlns:mc="http://schemas.openxmlformats.org/markup-compatibility/2006" xmlns:aink="http://schemas.microsoft.com/office/drawing/2016/ink" xmlns:am3d="http://schemas.microsoft.com/office/drawing/2017/model3d" xmlns:o="urn:schemas-microsoft-com:office:office" xmlns:oel="http://schemas.microsoft.com/office/2019/extlst" xmlns:r="http://schemas.openxmlformats.org/officeDocument/2006/relationships" xmlns:m="http://schemas.openxmlformats.org/officeDocument/2006/math" xmlns:v="urn:schemas-microsoft-com:vml" xmlns:wp14="http://schemas.microsoft.com/office/word/2010/wordprocessingDrawing" xmlns:wp="http://schemas.openxmlformats.org/drawingml/2006/wordprocessingDrawing" xmlns:w10="urn:schemas-microsoft-com:office:word" xmlns:w="http://schemas.openxmlformats.org/wordprocessingml/2006/main" xmlns:w14="http://schemas.microsoft.com/office/word/2010/wordml" xmlns:w15="http://schemas.microsoft.com/office/word/2012/wordml" xmlns:w16cex="http://schemas.microsoft.com/office/word/2018/wordml/cex" xmlns:w16cid="http://schemas.microsoft.com/office/word/2016/wordml/cid" xmlns:w16="http://schemas.microsoft.com/office/word/2018/wordml" xmlns:w16sdtdh="http://schemas.microsoft.com/office/word/2020/wordml/sdtdatahash" xmlns:w16se="http://schemas.microsoft.com/office/word/2015/wordml/symex" xmlns:wpg="http://schemas.microsoft.com/office/word/2010/wordprocessingGroup" xmlns:wpi="http://schemas.microsoft.com/office/word/2010/wordprocessingInk" xmlns:wne="http://schemas.microsoft.com/office/word/2006/wordml" xmlns:wps="http://schemas.microsoft.com/office/word/2010/wordprocessingShape" mc:Ignorable="w14 w15 w16se w16cid w16 w16cex w16sdtdh wp14">
+<w:numbering xmlns:wpc="http://schemas.microsoft.com/office/word/2010/wordprocessingCanvas" xmlns:cx="http://schemas.microsoft.com/office/drawing/2014/chartex" xmlns:cx1="http://schemas.microsoft.com/office/drawing/2015/9/8/chartex" xmlns:cx2="http://schemas.microsoft.com/office/drawing/2015/10/21/chartex" xmlns:cx3="http://schemas.microsoft.com/office/drawing/2016/5/9/chartex" xmlns:cx4="http://schemas.microsoft.com/office/drawing/2016/5/10/chartex" xmlns:cx5="http://schemas.microsoft.com/office/drawing/2016/5/11/chartex" xmlns:cx6="http://schemas.microsoft.com/office/drawing/2016/5/12/chartex" xmlns:cx7="http://schemas.microsoft.com/office/drawing/2016/5/13/chartex" xmlns:cx8="http://schemas.microsoft.com/office/drawing/2016/5/14/chartex" xmlns:mc="http://schemas.openxmlformats.org/markup-compatibility/2006" xmlns:aink="http://schemas.microsoft.com/office/drawing/2016/ink" xmlns:am3d="http://schemas.microsoft.com/office/drawing/2017/model3d" xmlns:o="urn:schemas-microsoft-com:office:office" xmlns:oel="http://schemas.microsoft.com/office/2019/extlst" xmlns:r="http://schemas.openxmlformats.org/officeDocument/2006/relationships" xmlns:m="http://schemas.openxmlformats.org/officeDocument/2006/math" xmlns:v="urn:schemas-microsoft-com:vml" xmlns:wp14="http://schemas.microsoft.com/office/word/2010/wordprocessingDrawing" xmlns:wp="http://schemas.openxmlformats.org/drawingml/2006/wordprocessingDrawing" xmlns:w10="urn:schemas-microsoft-com:office:word" xmlns:w="http://schemas.openxmlformats.org/wordprocessingml/2006/main" xmlns:w14="http://schemas.microsoft.com/office/word/2010/wordml" xmlns:w15="http://schemas.microsoft.com/office/word/2012/wordml" xmlns:w16cex="http://schemas.microsoft.com/office/word/2018/wordml/cex" xmlns:w16cid="http://schemas.microsoft.com/office/word/2016/wordml/cid" xmlns:w16="http://schemas.microsoft.com/office/word/2018/wordml" xmlns:w16du="http://schemas.microsoft.com/office/word/2023/wordml/word16du" xmlns:w16sdtdh="http://schemas.microsoft.com/office/word/2020/wordml/sdtdatahash" xmlns:w16se="http://schemas.microsoft.com/office/word/2015/wordml/symex" xmlns:wpg="http://schemas.microsoft.com/office/word/2010/wordprocessingGroup" xmlns:wpi="http://schemas.microsoft.com/office/word/2010/wordprocessingInk" xmlns:wne="http://schemas.microsoft.com/office/word/2006/wordml" xmlns:wps="http://schemas.microsoft.com/office/word/2010/wordprocessingShape" mc:Ignorable="w14 w15 w16se w16cid w16 w16cex w16sdtdh wp14">
   <w:abstractNum w:abstractNumId="0" w15:restartNumberingAfterBreak="0">
     <w:nsid w:val="27B80798"/>
     <w:multiLevelType w:val="hybridMultilevel"/>
